--- a/复试材料.docx
+++ b/复试材料.docx
@@ -26,13 +26,35 @@
       </w:r>
       <w:r>
         <w:rPr>
+          <w:rFonts w:ascii="方正小标宋简体" w:eastAsia="方正小标宋简体" w:hAnsi="微软雅黑" w:cs="微软雅黑" w:hint="eastAsia"/>
+          <w:b/>
+          <w:bCs/>
+          <w:sz w:val="32"/>
+          <w:szCs w:val="36"/>
+        </w:rPr>
+        <w:t>计算机科学与技术学院</w:t>
+      </w:r>
+      <w:proofErr w:type="gramStart"/>
+      <w:r>
+        <w:rPr>
           <w:rFonts w:ascii="方正小标宋简体" w:eastAsia="方正小标宋简体" w:hAnsi="微软雅黑" w:cs="微软雅黑"/>
           <w:b/>
           <w:bCs/>
           <w:sz w:val="32"/>
           <w:szCs w:val="36"/>
         </w:rPr>
-        <w:t>XX学院（部）</w:t>
+        <w:t>学院</w:t>
+      </w:r>
+      <w:proofErr w:type="gramEnd"/>
+      <w:r>
+        <w:rPr>
+          <w:rFonts w:ascii="方正小标宋简体" w:eastAsia="方正小标宋简体" w:hAnsi="微软雅黑" w:cs="微软雅黑"/>
+          <w:b/>
+          <w:bCs/>
+          <w:sz w:val="32"/>
+          <w:szCs w:val="36"/>
+        </w:rPr>
+        <w:t>（部）</w:t>
       </w:r>
     </w:p>
     <w:p>
@@ -306,7 +328,7 @@
           <w:szCs w:val="28"/>
           <w:u w:val="single"/>
         </w:rPr>
-        <w:t xml:space="preserve">   </w:t>
+        <w:t xml:space="preserve"> </w:t>
       </w:r>
       <w:r>
         <w:rPr>
@@ -388,31 +410,22 @@
     <w:p>
       <w:pPr>
         <w:spacing w:line="480" w:lineRule="auto"/>
-        <w:ind w:firstLineChars="100" w:firstLine="280"/>
-        <w:rPr>
-          <w:rFonts w:ascii="楷体_GB2312" w:eastAsia="楷体_GB2312" w:hAnsi="楷体" w:cs="楷体" w:hint="eastAsia"/>
-          <w:bCs/>
-          <w:sz w:val="28"/>
-          <w:szCs w:val="28"/>
-        </w:rPr>
-      </w:pPr>
-      <w:r>
-        <w:rPr>
-          <w:rFonts w:ascii="楷体_GB2312" w:eastAsia="楷体_GB2312" w:hAnsi="楷体" w:cs="楷体" w:hint="eastAsia"/>
-          <w:bCs/>
-          <w:sz w:val="28"/>
-          <w:szCs w:val="28"/>
-        </w:rPr>
-        <w:t>武汉理工大学办学源头起源于1898年湖广总督张之洞奏请清政府创办的湖北工艺学堂，2000年5月27日由原武汉工业大学、武汉交通科技大学、武汉汽车工业大学合并组建。</w:t>
-      </w:r>
-      <w:r>
-        <w:rPr>
-          <w:rFonts w:ascii="楷体_GB2312" w:eastAsia="楷体_GB2312" w:hAnsi="楷体" w:cs="楷体" w:hint="eastAsia"/>
-          <w:bCs/>
-          <w:sz w:val="28"/>
-          <w:szCs w:val="28"/>
-        </w:rPr>
-        <w:t>历史源远流长，是一所具有很深文化底蕴的高校。武汉理工大学是</w:t>
+        <w:ind w:firstLine="280"/>
+        <w:rPr>
+          <w:rFonts w:ascii="楷体_GB2312" w:eastAsia="楷体_GB2312" w:hAnsi="楷体" w:cs="楷体"/>
+          <w:bCs/>
+          <w:sz w:val="28"/>
+          <w:szCs w:val="28"/>
+        </w:rPr>
+      </w:pPr>
+      <w:r>
+        <w:rPr>
+          <w:rFonts w:ascii="楷体_GB2312" w:eastAsia="楷体_GB2312" w:hAnsi="楷体" w:cs="楷体" w:hint="eastAsia"/>
+          <w:bCs/>
+          <w:sz w:val="28"/>
+          <w:szCs w:val="28"/>
+        </w:rPr>
+        <w:t>武汉理工大学是</w:t>
       </w:r>
       <w:r>
         <w:rPr>
@@ -430,7 +443,16 @@
           <w:sz w:val="28"/>
           <w:szCs w:val="28"/>
         </w:rPr>
-        <w:t>秉持“</w:t>
+        <w:t>校训：</w:t>
+      </w:r>
+      <w:r>
+        <w:rPr>
+          <w:rFonts w:ascii="楷体_GB2312" w:eastAsia="楷体_GB2312" w:hAnsi="楷体" w:cs="楷体" w:hint="eastAsia"/>
+          <w:bCs/>
+          <w:sz w:val="28"/>
+          <w:szCs w:val="28"/>
+        </w:rPr>
+        <w:t>“</w:t>
       </w:r>
       <w:r>
         <w:rPr>
@@ -448,25 +470,7 @@
           <w:sz w:val="28"/>
           <w:szCs w:val="28"/>
         </w:rPr>
-        <w:t>”的大学精神，70年以来，培养了了</w:t>
-      </w:r>
-      <w:r>
-        <w:rPr>
-          <w:rFonts w:ascii="楷体_GB2312" w:eastAsia="楷体_GB2312" w:hAnsi="楷体" w:cs="楷体" w:hint="eastAsia"/>
-          <w:bCs/>
-          <w:sz w:val="28"/>
-          <w:szCs w:val="28"/>
-        </w:rPr>
-        <w:t>将近60万</w:t>
-      </w:r>
-      <w:r>
-        <w:rPr>
-          <w:rFonts w:ascii="楷体_GB2312" w:eastAsia="楷体_GB2312" w:hAnsi="楷体" w:cs="楷体" w:hint="eastAsia"/>
-          <w:bCs/>
-          <w:sz w:val="28"/>
-          <w:szCs w:val="28"/>
-        </w:rPr>
-        <w:t>人才</w:t>
+        <w:t>”</w:t>
       </w:r>
       <w:r>
         <w:rPr>
@@ -502,169 +506,7 @@
           <w:sz w:val="28"/>
           <w:szCs w:val="28"/>
         </w:rPr>
-        <w:t>“计算机科学与技术”和“软件工程”一级学科硕士学位授予权，“计算机技术”和“软件工程”工程硕士学位授予权和“计算机应用技术”高校教师硕士学位授予权。</w:t>
-      </w:r>
-      <w:r>
-        <w:rPr>
-          <w:rFonts w:ascii="楷体_GB2312" w:eastAsia="楷体_GB2312" w:hAnsi="楷体" w:cs="楷体" w:hint="eastAsia"/>
-          <w:bCs/>
-          <w:sz w:val="28"/>
-          <w:szCs w:val="28"/>
-        </w:rPr>
-        <w:t>其中</w:t>
-      </w:r>
-      <w:r>
-        <w:rPr>
-          <w:rFonts w:ascii="楷体_GB2312" w:eastAsia="楷体_GB2312" w:hAnsi="楷体" w:cs="楷体" w:hint="eastAsia"/>
-          <w:bCs/>
-          <w:sz w:val="28"/>
-          <w:szCs w:val="28"/>
-        </w:rPr>
-        <w:t>我报考的</w:t>
-      </w:r>
-      <w:r>
-        <w:rPr>
-          <w:rFonts w:ascii="楷体_GB2312" w:eastAsia="楷体_GB2312" w:hAnsi="楷体" w:cs="楷体" w:hint="eastAsia"/>
-          <w:bCs/>
-          <w:sz w:val="28"/>
-          <w:szCs w:val="28"/>
-        </w:rPr>
-        <w:t>是</w:t>
-      </w:r>
-      <w:r>
-        <w:rPr>
-          <w:rFonts w:ascii="楷体_GB2312" w:eastAsia="楷体_GB2312" w:hAnsi="楷体" w:cs="楷体" w:hint="eastAsia"/>
-          <w:bCs/>
-          <w:sz w:val="28"/>
-          <w:szCs w:val="28"/>
-        </w:rPr>
-        <w:t>软件工程</w:t>
-      </w:r>
-      <w:r>
-        <w:rPr>
-          <w:rFonts w:ascii="楷体_GB2312" w:eastAsia="楷体_GB2312" w:hAnsi="楷体" w:cs="楷体"/>
-          <w:bCs/>
-          <w:sz w:val="28"/>
-          <w:szCs w:val="28"/>
-        </w:rPr>
-        <w:t>(</w:t>
-      </w:r>
-      <w:r>
-        <w:rPr>
-          <w:rFonts w:ascii="楷体_GB2312" w:eastAsia="楷体_GB2312" w:hAnsi="楷体" w:cs="楷体" w:hint="eastAsia"/>
-          <w:bCs/>
-          <w:sz w:val="28"/>
-          <w:szCs w:val="28"/>
-        </w:rPr>
-        <w:t>电子信息方向)，</w:t>
-      </w:r>
-      <w:r>
-        <w:rPr>
-          <w:rFonts w:ascii="楷体_GB2312" w:eastAsia="楷体_GB2312" w:hAnsi="楷体" w:cs="楷体" w:hint="eastAsia"/>
-          <w:bCs/>
-          <w:sz w:val="28"/>
-          <w:szCs w:val="28"/>
-        </w:rPr>
-        <w:t>对于要励志成为一名</w:t>
-      </w:r>
-      <w:r>
-        <w:rPr>
-          <w:rFonts w:ascii="楷体_GB2312" w:eastAsia="楷体_GB2312" w:hAnsi="楷体" w:cs="楷体" w:hint="eastAsia"/>
-          <w:bCs/>
-          <w:sz w:val="28"/>
-          <w:szCs w:val="28"/>
-        </w:rPr>
-        <w:t>软件工程专业卓越工程师</w:t>
-      </w:r>
-      <w:r>
-        <w:rPr>
-          <w:rFonts w:ascii="楷体_GB2312" w:eastAsia="楷体_GB2312" w:hAnsi="楷体" w:cs="楷体" w:hint="eastAsia"/>
-          <w:bCs/>
-          <w:sz w:val="28"/>
-          <w:szCs w:val="28"/>
-        </w:rPr>
-        <w:t>的我来说，需要提高自己的</w:t>
-      </w:r>
-      <w:r>
-        <w:rPr>
-          <w:rFonts w:ascii="楷体_GB2312" w:eastAsia="楷体_GB2312" w:hAnsi="楷体" w:cs="楷体" w:hint="eastAsia"/>
-          <w:bCs/>
-          <w:sz w:val="28"/>
-          <w:szCs w:val="28"/>
-        </w:rPr>
-        <w:t>开发</w:t>
-      </w:r>
-      <w:r>
-        <w:rPr>
-          <w:rFonts w:ascii="楷体_GB2312" w:eastAsia="楷体_GB2312" w:hAnsi="楷体" w:cs="楷体" w:hint="eastAsia"/>
-          <w:bCs/>
-          <w:sz w:val="28"/>
-          <w:szCs w:val="28"/>
-        </w:rPr>
-        <w:t>能力，</w:t>
-      </w:r>
-      <w:r>
-        <w:rPr>
-          <w:rFonts w:ascii="楷体_GB2312" w:eastAsia="楷体_GB2312" w:hAnsi="楷体" w:cs="楷体" w:hint="eastAsia"/>
-          <w:bCs/>
-          <w:sz w:val="28"/>
-          <w:szCs w:val="28"/>
-        </w:rPr>
-        <w:t>创新</w:t>
-      </w:r>
-      <w:r>
-        <w:rPr>
-          <w:rFonts w:ascii="楷体_GB2312" w:eastAsia="楷体_GB2312" w:hAnsi="楷体" w:cs="楷体" w:hint="eastAsia"/>
-          <w:bCs/>
-          <w:sz w:val="28"/>
-          <w:szCs w:val="28"/>
-        </w:rPr>
-        <w:t>能力，</w:t>
-      </w:r>
-      <w:r>
-        <w:rPr>
-          <w:rFonts w:ascii="楷体_GB2312" w:eastAsia="楷体_GB2312" w:hAnsi="楷体" w:cs="楷体" w:hint="eastAsia"/>
-          <w:bCs/>
-          <w:sz w:val="28"/>
-          <w:szCs w:val="28"/>
-        </w:rPr>
-        <w:t>实践</w:t>
-      </w:r>
-      <w:r>
-        <w:rPr>
-          <w:rFonts w:ascii="楷体_GB2312" w:eastAsia="楷体_GB2312" w:hAnsi="楷体" w:cs="楷体" w:hint="eastAsia"/>
-          <w:bCs/>
-          <w:sz w:val="28"/>
-          <w:szCs w:val="28"/>
-        </w:rPr>
-        <w:t>能力，同时要</w:t>
-      </w:r>
-      <w:r>
-        <w:rPr>
-          <w:rFonts w:ascii="楷体_GB2312" w:eastAsia="楷体_GB2312" w:hAnsi="楷体" w:cs="楷体" w:hint="eastAsia"/>
-          <w:bCs/>
-          <w:sz w:val="28"/>
-          <w:szCs w:val="28"/>
-        </w:rPr>
-        <w:t>掌握一门外语，具备良好的阅读、理解和撰写外语资料的能力和进行国际化交流的能力</w:t>
-      </w:r>
-      <w:r>
-        <w:rPr>
-          <w:rFonts w:ascii="楷体_GB2312" w:eastAsia="楷体_GB2312" w:hAnsi="楷体" w:cs="楷体" w:hint="eastAsia"/>
-          <w:bCs/>
-          <w:sz w:val="28"/>
-          <w:szCs w:val="28"/>
-        </w:rPr>
-        <w:t>，掌握</w:t>
-      </w:r>
-      <w:r>
-        <w:rPr>
-          <w:rFonts w:ascii="楷体_GB2312" w:eastAsia="楷体_GB2312" w:hAnsi="楷体" w:cs="楷体" w:hint="eastAsia"/>
-          <w:bCs/>
-          <w:sz w:val="28"/>
-          <w:szCs w:val="28"/>
-        </w:rPr>
-        <w:t>软件工程领域的扎实的基础理论和系统的专业知识</w:t>
+        <w:t>“计算机科学与技术”和“软件工程”一级学科硕士学位授予权，“计算机技术”和“软件工程”工程硕士学位授予权</w:t>
       </w:r>
       <w:r>
         <w:rPr>
@@ -703,7 +545,6 @@
           <w:sz w:val="28"/>
           <w:szCs w:val="28"/>
         </w:rPr>
-        <w:lastRenderedPageBreak/>
         <w:t>（二）对报考专业国内外研究现状的认识</w:t>
       </w:r>
     </w:p>
@@ -712,83 +553,119 @@
         <w:spacing w:line="480" w:lineRule="auto"/>
         <w:ind w:firstLineChars="100" w:firstLine="280"/>
         <w:rPr>
-          <w:rFonts w:ascii="楷体_GB2312" w:eastAsia="楷体_GB2312" w:hAnsi="楷体" w:cs="楷体" w:hint="eastAsia"/>
-          <w:bCs/>
-          <w:sz w:val="28"/>
-          <w:szCs w:val="28"/>
-        </w:rPr>
-      </w:pPr>
-      <w:r>
-        <w:rPr>
-          <w:rFonts w:ascii="楷体_GB2312" w:eastAsia="楷体_GB2312" w:hAnsi="楷体" w:cs="楷体" w:hint="eastAsia"/>
-          <w:bCs/>
-          <w:sz w:val="28"/>
-          <w:szCs w:val="28"/>
-        </w:rPr>
-        <w:t>软件工程</w:t>
-      </w:r>
-      <w:r>
-        <w:rPr>
-          <w:rFonts w:ascii="楷体_GB2312" w:eastAsia="楷体_GB2312" w:hAnsi="楷体" w:cs="楷体" w:hint="eastAsia"/>
-          <w:bCs/>
-          <w:sz w:val="28"/>
-          <w:szCs w:val="28"/>
-        </w:rPr>
-        <w:t>（计算机软件工程学）工程学科</w:t>
-      </w:r>
-      <w:r>
-        <w:rPr>
-          <w:rFonts w:ascii="楷体_GB2312" w:eastAsia="楷体_GB2312" w:hAnsi="楷体" w:cs="楷体" w:hint="eastAsia"/>
-          <w:bCs/>
-          <w:sz w:val="28"/>
-          <w:szCs w:val="28"/>
-        </w:rPr>
-        <w:t>起源于上个世纪60年代，是人们为研究消除软件危机的途径而形成的一门学科。</w:t>
-      </w:r>
-      <w:r>
-        <w:rPr>
-          <w:rFonts w:ascii="楷体_GB2312" w:eastAsia="楷体_GB2312" w:hAnsi="楷体" w:cs="楷体" w:hint="eastAsia"/>
-          <w:bCs/>
-          <w:sz w:val="28"/>
-          <w:szCs w:val="28"/>
-        </w:rPr>
-        <w:t>软件工程是把系统，规范的，可度量的途径应用于软件开发，运行，维护过程。发达国家近年来纷纷制定计划，建立专门的软件工程机构，发展软件工程支撑环境，向高度智能化发展。</w:t>
-      </w:r>
-      <w:r>
-        <w:rPr>
-          <w:rFonts w:ascii="楷体_GB2312" w:eastAsia="楷体_GB2312" w:hAnsi="楷体" w:cs="楷体" w:hint="eastAsia"/>
-          <w:bCs/>
-          <w:sz w:val="28"/>
-          <w:szCs w:val="28"/>
-        </w:rPr>
-        <w:t>中国由于起步较晚，很多软件工程核心技术缺乏，不注重知识产权的重要性，所以对于要成为一名软件工程师的我来说，需要</w:t>
-      </w:r>
-      <w:r>
-        <w:rPr>
-          <w:rFonts w:ascii="楷体_GB2312" w:eastAsia="楷体_GB2312" w:hAnsi="楷体" w:cs="楷体" w:hint="eastAsia"/>
-          <w:bCs/>
-          <w:sz w:val="28"/>
-          <w:szCs w:val="28"/>
-        </w:rPr>
-        <w:t>掌握软件工程扎实的基础理论和工程技术基础</w:t>
-      </w:r>
-      <w:r>
-        <w:rPr>
-          <w:rFonts w:ascii="楷体_GB2312" w:eastAsia="楷体_GB2312" w:hAnsi="楷体" w:cs="楷体" w:hint="eastAsia"/>
-          <w:bCs/>
-          <w:sz w:val="28"/>
-          <w:szCs w:val="28"/>
-        </w:rPr>
-        <w:t>，同时要</w:t>
-      </w:r>
-      <w:r>
-        <w:rPr>
-          <w:rFonts w:ascii="楷体_GB2312" w:eastAsia="楷体_GB2312" w:hAnsi="楷体" w:cs="楷体" w:hint="eastAsia"/>
-          <w:bCs/>
-          <w:sz w:val="28"/>
-          <w:szCs w:val="28"/>
-        </w:rPr>
-        <w:t>适应科学进步及软件产业、信息产业和现代服务业的需要</w:t>
+          <w:rFonts w:ascii="楷体_GB2312" w:eastAsia="楷体_GB2312" w:hAnsi="楷体" w:cs="楷体"/>
+          <w:bCs/>
+          <w:sz w:val="28"/>
+          <w:szCs w:val="28"/>
+        </w:rPr>
+      </w:pPr>
+      <w:r>
+        <w:rPr>
+          <w:rFonts w:ascii="楷体_GB2312" w:eastAsia="楷体_GB2312" w:hAnsi="楷体" w:cs="楷体" w:hint="eastAsia"/>
+          <w:bCs/>
+          <w:sz w:val="28"/>
+          <w:szCs w:val="28"/>
+        </w:rPr>
+        <w:t>软件工程是把系统，规范的，可度量的途径应用于软件开发，运行，维护过程。发达国家近年来纷纷向高度智能化发展。</w:t>
+      </w:r>
+      <w:r>
+        <w:rPr>
+          <w:rFonts w:ascii="楷体_GB2312" w:eastAsia="楷体_GB2312" w:hAnsi="楷体" w:cs="楷体" w:hint="eastAsia"/>
+          <w:bCs/>
+          <w:sz w:val="28"/>
+          <w:szCs w:val="28"/>
+        </w:rPr>
+        <w:t>中国由于起步较晚，很多软件工程核心技术缺乏</w:t>
+      </w:r>
+      <w:r>
+        <w:rPr>
+          <w:rFonts w:ascii="楷体_GB2312" w:eastAsia="楷体_GB2312" w:hAnsi="楷体" w:cs="楷体" w:hint="eastAsia"/>
+          <w:bCs/>
+          <w:sz w:val="28"/>
+          <w:szCs w:val="28"/>
+        </w:rPr>
+        <w:t>。</w:t>
+      </w:r>
+      <w:r>
+        <w:rPr>
+          <w:rFonts w:ascii="楷体_GB2312" w:eastAsia="楷体_GB2312" w:hAnsi="楷体" w:cs="楷体" w:hint="eastAsia"/>
+          <w:bCs/>
+          <w:sz w:val="28"/>
+          <w:szCs w:val="28"/>
+        </w:rPr>
+        <w:t>要想</w:t>
+      </w:r>
+      <w:r>
+        <w:rPr>
+          <w:rFonts w:ascii="楷体_GB2312" w:eastAsia="楷体_GB2312" w:hAnsi="楷体" w:cs="楷体" w:hint="eastAsia"/>
+          <w:bCs/>
+          <w:sz w:val="28"/>
+          <w:szCs w:val="28"/>
+        </w:rPr>
+        <w:t>成为一名</w:t>
+      </w:r>
+      <w:r>
+        <w:rPr>
+          <w:rFonts w:ascii="楷体_GB2312" w:eastAsia="楷体_GB2312" w:hAnsi="楷体" w:cs="楷体" w:hint="eastAsia"/>
+          <w:bCs/>
+          <w:sz w:val="28"/>
+          <w:szCs w:val="28"/>
+        </w:rPr>
+        <w:t>软件工程师</w:t>
+      </w:r>
+      <w:r>
+        <w:rPr>
+          <w:rFonts w:ascii="楷体_GB2312" w:eastAsia="楷体_GB2312" w:hAnsi="楷体" w:cs="楷体" w:hint="eastAsia"/>
+          <w:bCs/>
+          <w:sz w:val="28"/>
+          <w:szCs w:val="28"/>
+        </w:rPr>
+        <w:t>，</w:t>
+      </w:r>
+      <w:r>
+        <w:rPr>
+          <w:rFonts w:ascii="楷体_GB2312" w:eastAsia="楷体_GB2312" w:hAnsi="楷体" w:cs="楷体" w:hint="eastAsia"/>
+          <w:bCs/>
+          <w:sz w:val="28"/>
+          <w:szCs w:val="28"/>
+        </w:rPr>
+        <w:t>在掌握</w:t>
+      </w:r>
+      <w:r>
+        <w:rPr>
+          <w:rFonts w:ascii="楷体_GB2312" w:eastAsia="楷体_GB2312" w:hAnsi="楷体" w:cs="楷体" w:hint="eastAsia"/>
+          <w:bCs/>
+          <w:sz w:val="28"/>
+          <w:szCs w:val="28"/>
+        </w:rPr>
+        <w:t>一门外语</w:t>
+      </w:r>
+      <w:r>
+        <w:rPr>
+          <w:rFonts w:ascii="楷体_GB2312" w:eastAsia="楷体_GB2312" w:hAnsi="楷体" w:cs="楷体" w:hint="eastAsia"/>
+          <w:bCs/>
+          <w:sz w:val="28"/>
+          <w:szCs w:val="28"/>
+        </w:rPr>
+        <w:t>前提下，同时还要</w:t>
+      </w:r>
+      <w:r>
+        <w:rPr>
+          <w:rFonts w:ascii="楷体_GB2312" w:eastAsia="楷体_GB2312" w:hAnsi="楷体" w:cs="楷体" w:hint="eastAsia"/>
+          <w:bCs/>
+          <w:sz w:val="28"/>
+          <w:szCs w:val="28"/>
+        </w:rPr>
+        <w:t>掌握</w:t>
+      </w:r>
+      <w:r>
+        <w:rPr>
+          <w:rFonts w:ascii="楷体_GB2312" w:eastAsia="楷体_GB2312" w:hAnsi="楷体" w:cs="楷体" w:hint="eastAsia"/>
+          <w:bCs/>
+          <w:sz w:val="28"/>
+          <w:szCs w:val="28"/>
+        </w:rPr>
+        <w:t>软件工程领域的扎实的基础理论和系统的专业知识</w:t>
       </w:r>
       <w:r>
         <w:rPr>
@@ -863,20 +740,30 @@
         <w:spacing w:line="480" w:lineRule="auto"/>
         <w:ind w:firstLineChars="100" w:firstLine="280"/>
         <w:rPr>
-          <w:rFonts w:ascii="楷体_GB2312" w:eastAsia="楷体_GB2312" w:hAnsi="楷体" w:cs="楷体" w:hint="eastAsia"/>
-          <w:bCs/>
-          <w:sz w:val="28"/>
-          <w:szCs w:val="28"/>
-        </w:rPr>
-      </w:pPr>
-      <w:r>
-        <w:rPr>
-          <w:rFonts w:ascii="楷体_GB2312" w:eastAsia="楷体_GB2312" w:hAnsi="楷体" w:cs="楷体" w:hint="eastAsia"/>
-          <w:bCs/>
-          <w:sz w:val="28"/>
-          <w:szCs w:val="28"/>
-        </w:rPr>
-        <w:t>本人有良好的道德修养，拥有坚定的政治方向，坚决拥护中国共产党的领导和社会主义制度，坚决拥护一个中国原则，</w:t>
+          <w:rFonts w:ascii="楷体_GB2312" w:eastAsia="楷体_GB2312" w:hAnsi="楷体" w:cs="楷体"/>
+          <w:bCs/>
+          <w:sz w:val="28"/>
+          <w:szCs w:val="28"/>
+        </w:rPr>
+      </w:pPr>
+      <w:r>
+        <w:rPr>
+          <w:rFonts w:ascii="楷体_GB2312" w:eastAsia="楷体_GB2312" w:hAnsi="楷体" w:cs="楷体" w:hint="eastAsia"/>
+          <w:bCs/>
+          <w:sz w:val="28"/>
+          <w:szCs w:val="28"/>
+        </w:rPr>
+        <w:t>本人拥有坚定的政治方向，坚决拥护中国共产党的领导和社会主义</w:t>
+      </w:r>
+      <w:r>
+        <w:rPr>
+          <w:rFonts w:ascii="楷体_GB2312" w:eastAsia="楷体_GB2312" w:hAnsi="楷体" w:cs="楷体" w:hint="eastAsia"/>
+          <w:bCs/>
+          <w:sz w:val="28"/>
+          <w:szCs w:val="28"/>
+        </w:rPr>
+        <w:lastRenderedPageBreak/>
+        <w:t>制度，坚决拥护一个中国原则，</w:t>
       </w:r>
       <w:r>
         <w:rPr>
@@ -914,20 +801,40 @@
         <w:spacing w:line="480" w:lineRule="auto"/>
         <w:ind w:firstLineChars="100" w:firstLine="280"/>
         <w:rPr>
-          <w:rFonts w:ascii="楷体_GB2312" w:eastAsia="楷体_GB2312" w:hAnsi="楷体" w:cs="楷体" w:hint="eastAsia"/>
-          <w:bCs/>
-          <w:sz w:val="28"/>
-          <w:szCs w:val="28"/>
-        </w:rPr>
-      </w:pPr>
-      <w:r>
-        <w:rPr>
-          <w:rFonts w:ascii="楷体_GB2312" w:eastAsia="楷体_GB2312" w:hAnsi="楷体" w:cs="楷体" w:hint="eastAsia"/>
-          <w:bCs/>
-          <w:sz w:val="28"/>
-          <w:szCs w:val="28"/>
-        </w:rPr>
-        <w:t>本人大学学习成绩良好，在掌握学校安排课程的同时，课下会阅读相关的书籍，以及做一些相关的实践，</w:t>
+          <w:rFonts w:ascii="楷体_GB2312" w:eastAsia="楷体_GB2312" w:hAnsi="楷体" w:cs="楷体"/>
+          <w:bCs/>
+          <w:sz w:val="28"/>
+          <w:szCs w:val="28"/>
+        </w:rPr>
+      </w:pPr>
+      <w:r>
+        <w:rPr>
+          <w:rFonts w:ascii="楷体_GB2312" w:eastAsia="楷体_GB2312" w:hAnsi="楷体" w:cs="楷体" w:hint="eastAsia"/>
+          <w:bCs/>
+          <w:sz w:val="28"/>
+          <w:szCs w:val="28"/>
+        </w:rPr>
+        <w:t>本人大学学习成绩良好，在掌握学校安排课程的同时，课下会阅读相关的书籍，以及</w:t>
+      </w:r>
+      <w:proofErr w:type="gramStart"/>
+      <w:r>
+        <w:rPr>
+          <w:rFonts w:ascii="楷体_GB2312" w:eastAsia="楷体_GB2312" w:hAnsi="楷体" w:cs="楷体" w:hint="eastAsia"/>
+          <w:bCs/>
+          <w:sz w:val="28"/>
+          <w:szCs w:val="28"/>
+        </w:rPr>
+        <w:t>做相关</w:t>
+      </w:r>
+      <w:proofErr w:type="gramEnd"/>
+      <w:r>
+        <w:rPr>
+          <w:rFonts w:ascii="楷体_GB2312" w:eastAsia="楷体_GB2312" w:hAnsi="楷体" w:cs="楷体" w:hint="eastAsia"/>
+          <w:bCs/>
+          <w:sz w:val="28"/>
+          <w:szCs w:val="28"/>
+        </w:rPr>
+        <w:t>的实践，</w:t>
       </w:r>
       <w:r>
         <w:rPr>
@@ -945,7 +852,7 @@
           <w:sz w:val="28"/>
           <w:szCs w:val="28"/>
         </w:rPr>
-        <w:t>同时由于学习方法策略以及时间安排的问题，导致有一些课程成绩不是很理想，</w:t>
+        <w:t>同时由于学习方法策略的问题，导致有一些课程成绩不是很理想，</w:t>
       </w:r>
       <w:r>
         <w:rPr>
@@ -1001,40 +908,20 @@
         <w:spacing w:line="480" w:lineRule="auto"/>
         <w:ind w:firstLineChars="100" w:firstLine="280"/>
         <w:rPr>
-          <w:rFonts w:ascii="楷体_GB2312" w:eastAsia="楷体_GB2312" w:hAnsi="楷体" w:cs="楷体" w:hint="eastAsia"/>
-          <w:bCs/>
-          <w:sz w:val="28"/>
-          <w:szCs w:val="28"/>
-        </w:rPr>
-      </w:pPr>
-      <w:r>
-        <w:rPr>
-          <w:rFonts w:ascii="楷体_GB2312" w:eastAsia="楷体_GB2312" w:hAnsi="楷体" w:cs="楷体" w:hint="eastAsia"/>
-          <w:bCs/>
-          <w:sz w:val="28"/>
-          <w:szCs w:val="28"/>
-        </w:rPr>
-        <w:t>本人积极参与创新创业实践以及工程实践，曾</w:t>
-      </w:r>
-      <w:proofErr w:type="gramStart"/>
-      <w:r>
-        <w:rPr>
-          <w:rFonts w:ascii="楷体_GB2312" w:eastAsia="楷体_GB2312" w:hAnsi="楷体" w:cs="楷体" w:hint="eastAsia"/>
-          <w:bCs/>
-          <w:sz w:val="28"/>
-          <w:szCs w:val="28"/>
-        </w:rPr>
-        <w:t>参与微信小</w:t>
-      </w:r>
-      <w:proofErr w:type="gramEnd"/>
-      <w:r>
-        <w:rPr>
-          <w:rFonts w:ascii="楷体_GB2312" w:eastAsia="楷体_GB2312" w:hAnsi="楷体" w:cs="楷体" w:hint="eastAsia"/>
-          <w:bCs/>
-          <w:sz w:val="28"/>
-          <w:szCs w:val="28"/>
-        </w:rPr>
-        <w:t>程序</w:t>
+          <w:rFonts w:ascii="楷体_GB2312" w:eastAsia="楷体_GB2312" w:hAnsi="楷体" w:cs="楷体"/>
+          <w:bCs/>
+          <w:sz w:val="28"/>
+          <w:szCs w:val="28"/>
+        </w:rPr>
+      </w:pPr>
+      <w:r>
+        <w:rPr>
+          <w:rFonts w:ascii="楷体_GB2312" w:eastAsia="楷体_GB2312" w:hAnsi="楷体" w:cs="楷体" w:hint="eastAsia"/>
+          <w:bCs/>
+          <w:sz w:val="28"/>
+          <w:szCs w:val="28"/>
+        </w:rPr>
+        <w:t>本人积极参与创新创业实践，曾参与大学生创新创业</w:t>
       </w:r>
       <w:r>
         <w:rPr>
@@ -1061,44 +948,43 @@
           <w:sz w:val="28"/>
           <w:szCs w:val="28"/>
         </w:rPr>
-        <w:lastRenderedPageBreak/>
-        <w:t>大学生创新创业</w:t>
-      </w:r>
-      <w:r>
-        <w:rPr>
-          <w:rFonts w:ascii="楷体_GB2312" w:eastAsia="楷体_GB2312" w:hAnsi="楷体" w:cs="楷体" w:hint="eastAsia"/>
-          <w:bCs/>
-          <w:sz w:val="28"/>
-          <w:szCs w:val="28"/>
-        </w:rPr>
-        <w:t>大赛</w:t>
-      </w:r>
-      <w:r>
-        <w:rPr>
-          <w:rFonts w:ascii="楷体_GB2312" w:eastAsia="楷体_GB2312" w:hAnsi="楷体" w:cs="楷体" w:hint="eastAsia"/>
-          <w:bCs/>
-          <w:sz w:val="28"/>
-          <w:szCs w:val="28"/>
-        </w:rPr>
-        <w:t>，挑战杯</w:t>
-      </w:r>
-      <w:r>
-        <w:rPr>
-          <w:rFonts w:ascii="楷体_GB2312" w:eastAsia="楷体_GB2312" w:hAnsi="楷体" w:cs="楷体" w:hint="eastAsia"/>
-          <w:bCs/>
-          <w:sz w:val="28"/>
-          <w:szCs w:val="28"/>
-        </w:rPr>
-        <w:t>比赛，PPT校园设计比赛</w:t>
-      </w:r>
-      <w:r>
-        <w:rPr>
-          <w:rFonts w:ascii="楷体_GB2312" w:eastAsia="楷体_GB2312" w:hAnsi="楷体" w:cs="楷体" w:hint="eastAsia"/>
-          <w:bCs/>
-          <w:sz w:val="28"/>
-          <w:szCs w:val="28"/>
-        </w:rPr>
-        <w:t>。作为一名软件工程专业的学生，</w:t>
+        <w:t>PPT校园</w:t>
+      </w:r>
+      <w:r>
+        <w:rPr>
+          <w:rFonts w:ascii="楷体_GB2312" w:eastAsia="楷体_GB2312" w:hAnsi="楷体" w:cs="楷体" w:hint="eastAsia"/>
+          <w:bCs/>
+          <w:sz w:val="28"/>
+          <w:szCs w:val="28"/>
+        </w:rPr>
+        <w:t>等</w:t>
+      </w:r>
+      <w:r>
+        <w:rPr>
+          <w:rFonts w:ascii="楷体_GB2312" w:eastAsia="楷体_GB2312" w:hAnsi="楷体" w:cs="楷体" w:hint="eastAsia"/>
+          <w:bCs/>
+          <w:sz w:val="28"/>
+          <w:szCs w:val="28"/>
+        </w:rPr>
+        <w:t>比赛</w:t>
+      </w:r>
+      <w:r>
+        <w:rPr>
+          <w:rFonts w:ascii="楷体_GB2312" w:eastAsia="楷体_GB2312" w:hAnsi="楷体" w:cs="楷体" w:hint="eastAsia"/>
+          <w:bCs/>
+          <w:sz w:val="28"/>
+          <w:szCs w:val="28"/>
+        </w:rPr>
+        <w:t>。</w:t>
+      </w:r>
+      <w:r>
+        <w:rPr>
+          <w:rFonts w:ascii="楷体_GB2312" w:eastAsia="楷体_GB2312" w:hAnsi="楷体" w:cs="楷体" w:hint="eastAsia"/>
+          <w:bCs/>
+          <w:sz w:val="28"/>
+          <w:szCs w:val="28"/>
+        </w:rPr>
+        <w:t>主要的职责是</w:t>
       </w:r>
       <w:r>
         <w:rPr>
@@ -1125,7 +1011,25 @@
           <w:sz w:val="28"/>
           <w:szCs w:val="28"/>
         </w:rPr>
-        <w:t>以及提供相应的技术支撑。其中大学生创新创业大赛获得国家级良好结题，PPT校园设计比赛获得一等奖。</w:t>
+        <w:t>以及提供相应的技术</w:t>
+      </w:r>
+      <w:r>
+        <w:rPr>
+          <w:rFonts w:ascii="楷体_GB2312" w:eastAsia="楷体_GB2312" w:hAnsi="楷体" w:cs="楷体" w:hint="eastAsia"/>
+          <w:bCs/>
+          <w:sz w:val="28"/>
+          <w:szCs w:val="28"/>
+        </w:rPr>
+        <w:t>支持</w:t>
+      </w:r>
+      <w:r>
+        <w:rPr>
+          <w:rFonts w:ascii="楷体_GB2312" w:eastAsia="楷体_GB2312" w:hAnsi="楷体" w:cs="楷体" w:hint="eastAsia"/>
+          <w:bCs/>
+          <w:sz w:val="28"/>
+          <w:szCs w:val="28"/>
+        </w:rPr>
+        <w:t>。其中大学生创新创业大赛获得国家级良好结题，PPT校园比赛获得一等奖。</w:t>
       </w:r>
     </w:p>
     <w:p>
@@ -1154,20 +1058,20 @@
         <w:spacing w:line="480" w:lineRule="auto"/>
         <w:ind w:firstLineChars="100" w:firstLine="280"/>
         <w:rPr>
-          <w:rFonts w:ascii="楷体_GB2312" w:eastAsia="楷体_GB2312" w:hAnsi="楷体" w:cs="楷体" w:hint="eastAsia"/>
-          <w:bCs/>
-          <w:sz w:val="28"/>
-          <w:szCs w:val="28"/>
-        </w:rPr>
-      </w:pPr>
-      <w:r>
-        <w:rPr>
-          <w:rFonts w:ascii="楷体_GB2312" w:eastAsia="楷体_GB2312" w:hAnsi="楷体" w:cs="楷体" w:hint="eastAsia"/>
-          <w:bCs/>
-          <w:sz w:val="28"/>
-          <w:szCs w:val="28"/>
-        </w:rPr>
-        <w:t>本人积极参与社会实践和社团组织，大一进入到招生志愿者协会负责招生宣传工作，负责</w:t>
+          <w:rFonts w:ascii="楷体_GB2312" w:eastAsia="楷体_GB2312" w:hAnsi="楷体" w:cs="楷体"/>
+          <w:bCs/>
+          <w:sz w:val="28"/>
+          <w:szCs w:val="28"/>
+        </w:rPr>
+      </w:pPr>
+      <w:r>
+        <w:rPr>
+          <w:rFonts w:ascii="楷体_GB2312" w:eastAsia="楷体_GB2312" w:hAnsi="楷体" w:cs="楷体" w:hint="eastAsia"/>
+          <w:bCs/>
+          <w:sz w:val="28"/>
+          <w:szCs w:val="28"/>
+        </w:rPr>
+        <w:t>本人积极参与社会实践和社团组织，大一到招生志愿者协会负责招生宣传工作，负责</w:t>
       </w:r>
       <w:proofErr w:type="gramStart"/>
       <w:r>
@@ -1187,7 +1091,25 @@
           <w:sz w:val="28"/>
           <w:szCs w:val="28"/>
         </w:rPr>
-        <w:t>视频制作以及文案编辑，获得“优秀干部</w:t>
+        <w:t>视频制作</w:t>
+      </w:r>
+      <w:r>
+        <w:rPr>
+          <w:rFonts w:ascii="楷体_GB2312" w:eastAsia="楷体_GB2312" w:hAnsi="楷体" w:cs="楷体" w:hint="eastAsia"/>
+          <w:bCs/>
+          <w:sz w:val="28"/>
+          <w:szCs w:val="28"/>
+        </w:rPr>
+        <w:t>和</w:t>
+      </w:r>
+      <w:r>
+        <w:rPr>
+          <w:rFonts w:ascii="楷体_GB2312" w:eastAsia="楷体_GB2312" w:hAnsi="楷体" w:cs="楷体" w:hint="eastAsia"/>
+          <w:bCs/>
+          <w:sz w:val="28"/>
+          <w:szCs w:val="28"/>
+        </w:rPr>
+        <w:t>文案编辑，获得“优秀干部</w:t>
       </w:r>
       <w:r>
         <w:rPr>
@@ -1245,25 +1167,7 @@
           <w:sz w:val="28"/>
           <w:szCs w:val="28"/>
         </w:rPr>
-        <w:t>成都骑行至拉萨，历时25天时间，总长2500km</w:t>
-      </w:r>
-      <w:r>
-        <w:rPr>
-          <w:rFonts w:ascii="楷体_GB2312" w:eastAsia="楷体_GB2312" w:hAnsi="楷体" w:cs="楷体"/>
-          <w:bCs/>
-          <w:sz w:val="28"/>
-          <w:szCs w:val="28"/>
-        </w:rPr>
-        <w:t>,</w:t>
-      </w:r>
-      <w:r>
-        <w:rPr>
-          <w:rFonts w:ascii="楷体_GB2312" w:eastAsia="楷体_GB2312" w:hAnsi="楷体" w:cs="楷体" w:hint="eastAsia"/>
-          <w:bCs/>
-          <w:sz w:val="28"/>
-          <w:szCs w:val="28"/>
-        </w:rPr>
-        <w:t>翻越14座高山。</w:t>
+        <w:t>成都骑行至拉萨，历时25天时间，总长2500km。</w:t>
       </w:r>
     </w:p>
     <w:p>
@@ -1325,25 +1229,100 @@
           <w:sz w:val="28"/>
           <w:szCs w:val="28"/>
         </w:rPr>
-        <w:t>本科我已经掌握了计算机的</w:t>
-      </w:r>
-      <w:r>
-        <w:rPr>
-          <w:rFonts w:ascii="楷体_GB2312" w:eastAsia="楷体_GB2312" w:hAnsi="楷体" w:cs="楷体" w:hint="eastAsia"/>
-          <w:bCs/>
-          <w:sz w:val="28"/>
-          <w:szCs w:val="28"/>
-        </w:rPr>
-        <w:t>基础理论和专业知识</w:t>
-      </w:r>
-      <w:r>
-        <w:rPr>
-          <w:rFonts w:ascii="楷体_GB2312" w:eastAsia="楷体_GB2312" w:hAnsi="楷体" w:cs="楷体" w:hint="eastAsia"/>
-          <w:bCs/>
-          <w:sz w:val="28"/>
-          <w:szCs w:val="28"/>
-        </w:rPr>
-        <w:t>，对于硕士的研究方向，我想要从事信息安全的研究方向。</w:t>
+        <w:t>硕士研究方向，我</w:t>
+      </w:r>
+      <w:r>
+        <w:rPr>
+          <w:rFonts w:ascii="楷体_GB2312" w:eastAsia="楷体_GB2312" w:hAnsi="楷体" w:cs="楷体" w:hint="eastAsia"/>
+          <w:bCs/>
+          <w:sz w:val="28"/>
+          <w:szCs w:val="28"/>
+        </w:rPr>
+        <w:t>想要</w:t>
+      </w:r>
+      <w:r>
+        <w:rPr>
+          <w:rFonts w:ascii="楷体_GB2312" w:eastAsia="楷体_GB2312" w:hAnsi="楷体" w:cs="楷体" w:hint="eastAsia"/>
+          <w:bCs/>
+          <w:sz w:val="28"/>
+          <w:szCs w:val="28"/>
+        </w:rPr>
+        <w:t>从事</w:t>
+      </w:r>
+      <w:r>
+        <w:rPr>
+          <w:rFonts w:ascii="楷体_GB2312" w:eastAsia="楷体_GB2312" w:hAnsi="楷体" w:cs="楷体" w:hint="eastAsia"/>
+          <w:bCs/>
+          <w:sz w:val="28"/>
+          <w:szCs w:val="28"/>
+        </w:rPr>
+        <w:t>网络</w:t>
+      </w:r>
+      <w:r>
+        <w:rPr>
+          <w:rFonts w:ascii="楷体_GB2312" w:eastAsia="楷体_GB2312" w:hAnsi="楷体" w:cs="楷体" w:hint="eastAsia"/>
+          <w:bCs/>
+          <w:sz w:val="28"/>
+          <w:szCs w:val="28"/>
+        </w:rPr>
+        <w:t>安全的研究方向。</w:t>
+      </w:r>
+      <w:r>
+        <w:rPr>
+          <w:rFonts w:ascii="楷体_GB2312" w:eastAsia="楷体_GB2312" w:hAnsi="楷体" w:cs="楷体" w:hint="eastAsia"/>
+          <w:bCs/>
+          <w:sz w:val="28"/>
+          <w:szCs w:val="28"/>
+        </w:rPr>
+        <w:t>网络安全面临巨大的发展机会，</w:t>
+      </w:r>
+      <w:r>
+        <w:rPr>
+          <w:rFonts w:ascii="楷体_GB2312" w:eastAsia="楷体_GB2312" w:hAnsi="楷体" w:cs="楷体" w:hint="eastAsia"/>
+          <w:bCs/>
+          <w:sz w:val="28"/>
+          <w:szCs w:val="28"/>
+        </w:rPr>
+        <w:t>同时，</w:t>
+      </w:r>
+      <w:r>
+        <w:rPr>
+          <w:rFonts w:ascii="楷体_GB2312" w:eastAsia="楷体_GB2312" w:hAnsi="楷体" w:cs="楷体" w:hint="eastAsia"/>
+          <w:bCs/>
+          <w:sz w:val="28"/>
+          <w:szCs w:val="28"/>
+        </w:rPr>
+        <w:t>我立志成为一名网络安全工程师，为我国的网</w:t>
+      </w:r>
+      <w:r>
+        <w:rPr>
+          <w:rFonts w:ascii="楷体_GB2312" w:eastAsia="楷体_GB2312" w:hAnsi="楷体" w:cs="楷体" w:hint="eastAsia"/>
+          <w:bCs/>
+          <w:sz w:val="28"/>
+          <w:szCs w:val="28"/>
+        </w:rPr>
+        <w:lastRenderedPageBreak/>
+        <w:t>络</w:t>
+      </w:r>
+      <w:proofErr w:type="gramStart"/>
+      <w:r>
+        <w:rPr>
+          <w:rFonts w:ascii="楷体_GB2312" w:eastAsia="楷体_GB2312" w:hAnsi="楷体" w:cs="楷体" w:hint="eastAsia"/>
+          <w:bCs/>
+          <w:sz w:val="28"/>
+          <w:szCs w:val="28"/>
+        </w:rPr>
+        <w:t>安全发展</w:t>
+      </w:r>
+      <w:proofErr w:type="gramEnd"/>
+      <w:r>
+        <w:rPr>
+          <w:rFonts w:ascii="楷体_GB2312" w:eastAsia="楷体_GB2312" w:hAnsi="楷体" w:cs="楷体" w:hint="eastAsia"/>
+          <w:bCs/>
+          <w:sz w:val="28"/>
+          <w:szCs w:val="28"/>
+        </w:rPr>
+        <w:t>贡献一份力量。</w:t>
       </w:r>
     </w:p>
     <w:p>
@@ -1372,12 +1351,131 @@
         <w:spacing w:line="480" w:lineRule="auto"/>
         <w:ind w:firstLineChars="100" w:firstLine="280"/>
         <w:rPr>
-          <w:rFonts w:ascii="楷体_GB2312" w:eastAsia="楷体_GB2312" w:hAnsi="楷体" w:cs="楷体"/>
-          <w:bCs/>
-          <w:sz w:val="28"/>
-          <w:szCs w:val="28"/>
-        </w:rPr>
-      </w:pPr>
+          <w:rFonts w:ascii="楷体_GB2312" w:eastAsia="楷体_GB2312" w:hAnsi="楷体" w:cs="楷体" w:hint="eastAsia"/>
+          <w:bCs/>
+          <w:sz w:val="28"/>
+          <w:szCs w:val="28"/>
+        </w:rPr>
+      </w:pPr>
+      <w:r>
+        <w:rPr>
+          <w:rFonts w:ascii="楷体_GB2312" w:eastAsia="楷体_GB2312" w:hAnsi="楷体" w:cs="楷体" w:hint="eastAsia"/>
+          <w:bCs/>
+          <w:sz w:val="28"/>
+          <w:szCs w:val="28"/>
+        </w:rPr>
+        <w:t>硕士研究计划我</w:t>
+      </w:r>
+      <w:r>
+        <w:rPr>
+          <w:rFonts w:ascii="楷体_GB2312" w:eastAsia="楷体_GB2312" w:hAnsi="楷体" w:cs="楷体" w:hint="eastAsia"/>
+          <w:bCs/>
+          <w:sz w:val="28"/>
+          <w:szCs w:val="28"/>
+        </w:rPr>
+        <w:t>分</w:t>
+      </w:r>
+      <w:r>
+        <w:rPr>
+          <w:rFonts w:ascii="楷体_GB2312" w:eastAsia="楷体_GB2312" w:hAnsi="楷体" w:cs="楷体" w:hint="eastAsia"/>
+          <w:bCs/>
+          <w:sz w:val="28"/>
+          <w:szCs w:val="28"/>
+        </w:rPr>
+        <w:t>为三个部分，第一部分</w:t>
+      </w:r>
+      <w:r>
+        <w:rPr>
+          <w:rFonts w:ascii="楷体_GB2312" w:eastAsia="楷体_GB2312" w:hAnsi="楷体" w:cs="楷体" w:hint="eastAsia"/>
+          <w:bCs/>
+          <w:sz w:val="28"/>
+          <w:szCs w:val="28"/>
+        </w:rPr>
+        <w:t>是</w:t>
+      </w:r>
+      <w:r>
+        <w:rPr>
+          <w:rFonts w:ascii="楷体_GB2312" w:eastAsia="楷体_GB2312" w:hAnsi="楷体" w:cs="楷体" w:hint="eastAsia"/>
+          <w:bCs/>
+          <w:sz w:val="28"/>
+          <w:szCs w:val="28"/>
+        </w:rPr>
+        <w:t>计算机基础，利用课余时间加强对计算机基础知识的学习，不断</w:t>
+      </w:r>
+      <w:r>
+        <w:rPr>
+          <w:rFonts w:ascii="楷体_GB2312" w:eastAsia="楷体_GB2312" w:hAnsi="楷体" w:cs="楷体" w:hint="eastAsia"/>
+          <w:bCs/>
+          <w:sz w:val="28"/>
+          <w:szCs w:val="28"/>
+        </w:rPr>
+        <w:t>加强基础</w:t>
+      </w:r>
+      <w:r>
+        <w:rPr>
+          <w:rFonts w:ascii="楷体_GB2312" w:eastAsia="楷体_GB2312" w:hAnsi="楷体" w:cs="楷体" w:hint="eastAsia"/>
+          <w:bCs/>
+          <w:sz w:val="28"/>
+          <w:szCs w:val="28"/>
+        </w:rPr>
+        <w:t>。第二部分是英语，</w:t>
+      </w:r>
+      <w:proofErr w:type="gramStart"/>
+      <w:r>
+        <w:rPr>
+          <w:rFonts w:ascii="楷体_GB2312" w:eastAsia="楷体_GB2312" w:hAnsi="楷体" w:cs="楷体" w:hint="eastAsia"/>
+          <w:bCs/>
+          <w:sz w:val="28"/>
+          <w:szCs w:val="28"/>
+        </w:rPr>
+        <w:t>达到</w:t>
+      </w:r>
+      <w:r>
+        <w:rPr>
+          <w:rFonts w:ascii="楷体_GB2312" w:eastAsia="楷体_GB2312" w:hAnsi="楷体" w:cs="楷体" w:hint="eastAsia"/>
+          <w:bCs/>
+          <w:sz w:val="28"/>
+          <w:szCs w:val="28"/>
+        </w:rPr>
+        <w:t>雅思</w:t>
+      </w:r>
+      <w:proofErr w:type="gramEnd"/>
+      <w:r>
+        <w:rPr>
+          <w:rFonts w:ascii="楷体_GB2312" w:eastAsia="楷体_GB2312" w:hAnsi="楷体" w:cs="楷体" w:hint="eastAsia"/>
+          <w:bCs/>
+          <w:sz w:val="28"/>
+          <w:szCs w:val="28"/>
+        </w:rPr>
+        <w:t>7.0分以上。第三部分是科研，</w:t>
+      </w:r>
+      <w:r>
+        <w:rPr>
+          <w:rFonts w:ascii="楷体_GB2312" w:eastAsia="楷体_GB2312" w:hAnsi="楷体" w:cs="楷体" w:hint="eastAsia"/>
+          <w:bCs/>
+          <w:sz w:val="28"/>
+          <w:szCs w:val="28"/>
+        </w:rPr>
+        <w:t>将</w:t>
+      </w:r>
+      <w:r>
+        <w:rPr>
+          <w:rFonts w:ascii="楷体_GB2312" w:eastAsia="楷体_GB2312" w:hAnsi="楷体" w:cs="楷体" w:hint="eastAsia"/>
+          <w:bCs/>
+          <w:sz w:val="28"/>
+          <w:szCs w:val="28"/>
+        </w:rPr>
+        <w:t>主要精力</w:t>
+      </w:r>
+      <w:r>
+        <w:rPr>
+          <w:rFonts w:ascii="楷体_GB2312" w:eastAsia="楷体_GB2312" w:hAnsi="楷体" w:cs="楷体" w:hint="eastAsia"/>
+          <w:bCs/>
+          <w:sz w:val="28"/>
+          <w:szCs w:val="28"/>
+        </w:rPr>
+        <w:t>放在科研和项目上，争取发表两篇以上的论文。</w:t>
+      </w:r>
     </w:p>
     <w:p>
       <w:pPr>

--- a/复试材料.docx
+++ b/复试材料.docx
@@ -240,7 +240,7 @@
           <w:szCs w:val="28"/>
           <w:u w:val="single"/>
         </w:rPr>
-        <w:t xml:space="preserve">              </w:t>
+        <w:t xml:space="preserve">         </w:t>
       </w:r>
       <w:r>
         <w:rPr>
@@ -593,16 +593,7 @@
           <w:sz w:val="28"/>
           <w:szCs w:val="28"/>
         </w:rPr>
-        <w:t>要想</w:t>
-      </w:r>
-      <w:r>
-        <w:rPr>
-          <w:rFonts w:ascii="楷体_GB2312" w:eastAsia="楷体_GB2312" w:hAnsi="楷体" w:cs="楷体" w:hint="eastAsia"/>
-          <w:bCs/>
-          <w:sz w:val="28"/>
-          <w:szCs w:val="28"/>
-        </w:rPr>
-        <w:t>成为一名</w:t>
+        <w:t>要想成为一名</w:t>
       </w:r>
       <w:r>
         <w:rPr>
@@ -1216,7 +1207,7 @@
         <w:spacing w:line="480" w:lineRule="auto"/>
         <w:ind w:firstLineChars="100" w:firstLine="280"/>
         <w:rPr>
-          <w:rFonts w:ascii="楷体_GB2312" w:eastAsia="楷体_GB2312" w:hAnsi="楷体" w:cs="楷体" w:hint="eastAsia"/>
+          <w:rFonts w:ascii="楷体_GB2312" w:eastAsia="楷体_GB2312" w:hAnsi="楷体" w:cs="楷体"/>
           <w:bCs/>
           <w:sz w:val="28"/>
           <w:szCs w:val="28"/>
@@ -1351,7 +1342,7 @@
         <w:spacing w:line="480" w:lineRule="auto"/>
         <w:ind w:firstLineChars="100" w:firstLine="280"/>
         <w:rPr>
-          <w:rFonts w:ascii="楷体_GB2312" w:eastAsia="楷体_GB2312" w:hAnsi="楷体" w:cs="楷体" w:hint="eastAsia"/>
+          <w:rFonts w:ascii="楷体_GB2312" w:eastAsia="楷体_GB2312" w:hAnsi="楷体" w:cs="楷体"/>
           <w:bCs/>
           <w:sz w:val="28"/>
           <w:szCs w:val="28"/>
@@ -1476,6 +1467,18 @@
         </w:rPr>
         <w:t>放在科研和项目上，争取发表两篇以上的论文。</w:t>
       </w:r>
+    </w:p>
+    <w:p>
+      <w:pPr>
+        <w:spacing w:line="480" w:lineRule="auto"/>
+        <w:ind w:firstLineChars="100" w:firstLine="280"/>
+        <w:rPr>
+          <w:rFonts w:ascii="楷体_GB2312" w:eastAsia="楷体_GB2312" w:hAnsi="楷体" w:cs="楷体" w:hint="eastAsia"/>
+          <w:bCs/>
+          <w:sz w:val="28"/>
+          <w:szCs w:val="28"/>
+        </w:rPr>
+      </w:pPr>
     </w:p>
     <w:p>
       <w:pPr>
